--- a/docs/Specs.docx
+++ b/docs/Specs.docx
@@ -418,27 +418,7 @@
           <w:sz w:val="24"/>
           <w:szCs w:val="24"/>
         </w:rPr>
-        <w:t xml:space="preserve">The requester makes a deposit into </w:t>
-      </w:r>
-      <w:proofErr w:type="spellStart"/>
-      <w:r>
-        <w:rPr>
-          <w:rFonts w:eastAsia="Times New Roman" w:cstheme="minorHAnsi"/>
-          <w:color w:val="24292E"/>
-          <w:sz w:val="24"/>
-          <w:szCs w:val="24"/>
-        </w:rPr>
-        <w:t>Tabdyl's</w:t>
-      </w:r>
-      <w:proofErr w:type="spellEnd"/>
-      <w:r>
-        <w:rPr>
-          <w:rFonts w:eastAsia="Times New Roman" w:cstheme="minorHAnsi"/>
-          <w:color w:val="24292E"/>
-          <w:sz w:val="24"/>
-          <w:szCs w:val="24"/>
-        </w:rPr>
-        <w:t xml:space="preserve"> bank account</w:t>
+        <w:t>The requester makes a deposit into Tabdyl's bank account</w:t>
       </w:r>
     </w:p>
     <w:p>
@@ -464,27 +444,7 @@
           <w:sz w:val="24"/>
           <w:szCs w:val="24"/>
         </w:rPr>
-        <w:t xml:space="preserve">The sender sends the equivalent sum to </w:t>
-      </w:r>
-      <w:proofErr w:type="spellStart"/>
-      <w:r>
-        <w:rPr>
-          <w:rFonts w:eastAsia="Times New Roman" w:cstheme="minorHAnsi"/>
-          <w:color w:val="24292E"/>
-          <w:sz w:val="24"/>
-          <w:szCs w:val="24"/>
-        </w:rPr>
-        <w:t>Tabdyl's</w:t>
-      </w:r>
-      <w:proofErr w:type="spellEnd"/>
-      <w:r>
-        <w:rPr>
-          <w:rFonts w:eastAsia="Times New Roman" w:cstheme="minorHAnsi"/>
-          <w:color w:val="24292E"/>
-          <w:sz w:val="24"/>
-          <w:szCs w:val="24"/>
-        </w:rPr>
-        <w:t xml:space="preserve"> bank account</w:t>
+        <w:t>The sender sends the equivalent sum to Tabdyl's bank account</w:t>
       </w:r>
     </w:p>
     <w:p>
@@ -503,25 +463,14 @@
           <w:szCs w:val="24"/>
         </w:rPr>
       </w:pPr>
-      <w:proofErr w:type="spellStart"/>
-      <w:r>
-        <w:rPr>
-          <w:rFonts w:eastAsia="Times New Roman" w:cstheme="minorHAnsi"/>
-          <w:color w:val="24292E"/>
-          <w:sz w:val="24"/>
-          <w:szCs w:val="24"/>
-        </w:rPr>
-        <w:t>Tabdyl's</w:t>
-      </w:r>
-      <w:proofErr w:type="spellEnd"/>
-      <w:r>
-        <w:rPr>
-          <w:rFonts w:eastAsia="Times New Roman" w:cstheme="minorHAnsi"/>
-          <w:color w:val="24292E"/>
-          <w:sz w:val="24"/>
-          <w:szCs w:val="24"/>
-        </w:rPr>
-        <w:t xml:space="preserve"> platform will then proceed to transfer the sums between the parties</w:t>
+      <w:r>
+        <w:rPr>
+          <w:rFonts w:eastAsia="Times New Roman" w:cstheme="minorHAnsi"/>
+          <w:color w:val="24292E"/>
+          <w:sz w:val="24"/>
+          <w:szCs w:val="24"/>
+        </w:rPr>
+        <w:t>Tabdyl's platform will then proceed to transfer the sums between the parties</w:t>
       </w:r>
     </w:p>
     <w:p>
@@ -593,27 +542,7 @@
           <w:sz w:val="24"/>
           <w:szCs w:val="24"/>
         </w:rPr>
-        <w:t xml:space="preserve">The requester makes a deposit into </w:t>
-      </w:r>
-      <w:proofErr w:type="spellStart"/>
-      <w:r>
-        <w:rPr>
-          <w:rFonts w:eastAsia="Times New Roman" w:cstheme="minorHAnsi"/>
-          <w:color w:val="24292E"/>
-          <w:sz w:val="24"/>
-          <w:szCs w:val="24"/>
-        </w:rPr>
-        <w:t>Tabdyl's</w:t>
-      </w:r>
-      <w:proofErr w:type="spellEnd"/>
-      <w:r>
-        <w:rPr>
-          <w:rFonts w:eastAsia="Times New Roman" w:cstheme="minorHAnsi"/>
-          <w:color w:val="24292E"/>
-          <w:sz w:val="24"/>
-          <w:szCs w:val="24"/>
-        </w:rPr>
-        <w:t xml:space="preserve"> bank account. This money is then held until confirmation</w:t>
+        <w:t>The requester makes a deposit into Tabdyl's bank account. This money is then held until confirmation</w:t>
       </w:r>
     </w:p>
     <w:p>
@@ -684,25 +613,14 @@
           <w:szCs w:val="24"/>
         </w:rPr>
       </w:pPr>
-      <w:proofErr w:type="spellStart"/>
-      <w:r>
-        <w:rPr>
-          <w:rFonts w:eastAsia="Times New Roman" w:cstheme="minorHAnsi"/>
-          <w:color w:val="24292E"/>
-          <w:sz w:val="24"/>
-          <w:szCs w:val="24"/>
-        </w:rPr>
-        <w:t>Tabdyl's</w:t>
-      </w:r>
-      <w:proofErr w:type="spellEnd"/>
-      <w:r>
-        <w:rPr>
-          <w:rFonts w:eastAsia="Times New Roman" w:cstheme="minorHAnsi"/>
-          <w:color w:val="24292E"/>
-          <w:sz w:val="24"/>
-          <w:szCs w:val="24"/>
-        </w:rPr>
-        <w:t xml:space="preserve"> platform will then proceed to send the held money to the sender's bank account he provided</w:t>
+      <w:r>
+        <w:rPr>
+          <w:rFonts w:eastAsia="Times New Roman" w:cstheme="minorHAnsi"/>
+          <w:color w:val="24292E"/>
+          <w:sz w:val="24"/>
+          <w:szCs w:val="24"/>
+        </w:rPr>
+        <w:t>Tabdyl's platform will then proceed to send the held money to the sender's bank account he provided</w:t>
       </w:r>
     </w:p>
     <w:p>
@@ -1105,47 +1023,16 @@
           <w:sz w:val="24"/>
           <w:szCs w:val="24"/>
         </w:rPr>
-        <w:t xml:space="preserve">bank wire to </w:t>
-      </w:r>
-      <w:proofErr w:type="spellStart"/>
-      <w:r>
-        <w:rPr>
-          <w:rFonts w:eastAsia="Times New Roman" w:cstheme="minorHAnsi"/>
-          <w:color w:val="24292E"/>
-          <w:sz w:val="24"/>
-          <w:szCs w:val="24"/>
-        </w:rPr>
-        <w:t>Tabdyl</w:t>
-      </w:r>
-      <w:proofErr w:type="spellEnd"/>
-      <w:r>
-        <w:rPr>
-          <w:rFonts w:eastAsia="Times New Roman" w:cstheme="minorHAnsi"/>
-          <w:color w:val="24292E"/>
-          <w:sz w:val="24"/>
-          <w:szCs w:val="24"/>
-        </w:rPr>
-        <w:t xml:space="preserve">. After which, </w:t>
-      </w:r>
-      <w:proofErr w:type="spellStart"/>
-      <w:r>
-        <w:rPr>
-          <w:rFonts w:eastAsia="Times New Roman" w:cstheme="minorHAnsi"/>
-          <w:color w:val="24292E"/>
-          <w:sz w:val="24"/>
-          <w:szCs w:val="24"/>
-        </w:rPr>
-        <w:t>Tabdyl</w:t>
-      </w:r>
-      <w:proofErr w:type="spellEnd"/>
-      <w:r>
-        <w:rPr>
-          <w:rFonts w:eastAsia="Times New Roman" w:cstheme="minorHAnsi"/>
-          <w:color w:val="24292E"/>
-          <w:sz w:val="24"/>
-          <w:szCs w:val="24"/>
-        </w:rPr>
-        <w:t xml:space="preserve"> will give the green light to the sender to send his money too, and he also should provide a document to prove the bank wire. They both can open a claim if they haven’t received their money after 5 working days.</w:t>
+        <w:t>bank wire to Tabdyl</w:t>
+      </w:r>
+      <w:r>
+        <w:rPr>
+          <w:rFonts w:eastAsia="Times New Roman" w:cstheme="minorHAnsi"/>
+          <w:color w:val="24292E"/>
+          <w:sz w:val="24"/>
+          <w:szCs w:val="24"/>
+        </w:rPr>
+        <w:t>. After which, Tabdyl will give the green light to the sender to send his money too, and he also should provide a document to prove the bank wire. They both can open a claim if they haven’t received their money after 5 working days.</w:t>
       </w:r>
     </w:p>
     <w:p>
@@ -1280,27 +1167,7 @@
           <w:sz w:val="24"/>
           <w:szCs w:val="24"/>
         </w:rPr>
-        <w:t xml:space="preserve">A faster (but payable) solution should be provided in which </w:t>
-      </w:r>
-      <w:proofErr w:type="spellStart"/>
-      <w:r>
-        <w:rPr>
-          <w:rFonts w:eastAsia="Times New Roman" w:cstheme="minorHAnsi"/>
-          <w:color w:val="24292E"/>
-          <w:sz w:val="24"/>
-          <w:szCs w:val="24"/>
-        </w:rPr>
-        <w:t>Tabdyl’s</w:t>
-      </w:r>
-      <w:proofErr w:type="spellEnd"/>
-      <w:r>
-        <w:rPr>
-          <w:rFonts w:eastAsia="Times New Roman" w:cstheme="minorHAnsi"/>
-          <w:color w:val="24292E"/>
-          <w:sz w:val="24"/>
-          <w:szCs w:val="24"/>
-        </w:rPr>
-        <w:t xml:space="preserve"> platform will proceed to exchanges instantaneously without waiting to receive the money from either party (a solution only </w:t>
+        <w:t xml:space="preserve">A faster (but payable) solution should be provided in which Tabdyl’s platform will proceed to exchanges instantaneously without waiting to receive the money from either party (a solution only </w:t>
       </w:r>
       <w:r>
         <w:rPr>
@@ -1337,6 +1204,77 @@
           <w:szCs w:val="24"/>
         </w:rPr>
         <w:t xml:space="preserve"> banks’ accounts processing times.</w:t>
+      </w:r>
+    </w:p>
+    <w:p>
+      <w:pPr>
+        <w:shd w:val="clear" w:color="auto" w:fill="FFFFFF"/>
+        <w:spacing w:after="0" w:line="240" w:lineRule="auto"/>
+        <w:jc w:val="both"/>
+        <w:rPr>
+          <w:rFonts w:eastAsia="Times New Roman" w:cstheme="minorHAnsi"/>
+          <w:color w:val="24292E"/>
+          <w:sz w:val="24"/>
+          <w:szCs w:val="24"/>
+        </w:rPr>
+      </w:pPr>
+    </w:p>
+    <w:p>
+      <w:pPr>
+        <w:shd w:val="clear" w:color="auto" w:fill="FFFFFF"/>
+        <w:spacing w:after="0" w:line="240" w:lineRule="auto"/>
+        <w:jc w:val="both"/>
+        <w:rPr>
+          <w:rFonts w:eastAsia="Times New Roman" w:cstheme="minorHAnsi"/>
+          <w:color w:val="24292E"/>
+          <w:sz w:val="24"/>
+          <w:szCs w:val="24"/>
+        </w:rPr>
+      </w:pPr>
+      <w:r>
+        <w:rPr>
+          <w:rFonts w:eastAsia="Times New Roman" w:cstheme="minorHAnsi"/>
+          <w:color w:val="24292E"/>
+          <w:sz w:val="24"/>
+          <w:szCs w:val="24"/>
+        </w:rPr>
+        <w:t xml:space="preserve">Another solution to this would be to use Tokens, as in Blockchain </w:t>
+      </w:r>
+      <w:r>
+        <w:rPr>
+          <w:rFonts w:eastAsia="Times New Roman" w:cstheme="minorHAnsi"/>
+          <w:color w:val="24292E"/>
+          <w:sz w:val="24"/>
+          <w:szCs w:val="24"/>
+        </w:rPr>
+        <w:t>t</w:t>
+      </w:r>
+      <w:r>
+        <w:rPr>
+          <w:rFonts w:eastAsia="Times New Roman" w:cstheme="minorHAnsi"/>
+          <w:color w:val="24292E"/>
+          <w:sz w:val="24"/>
+          <w:szCs w:val="24"/>
+        </w:rPr>
+        <w:t xml:space="preserve">okens. Either your own </w:t>
+      </w:r>
+      <w:r>
+        <w:rPr>
+          <w:rFonts w:eastAsia="Times New Roman" w:cstheme="minorHAnsi"/>
+          <w:color w:val="24292E"/>
+          <w:sz w:val="24"/>
+          <w:szCs w:val="24"/>
+        </w:rPr>
+        <w:t>b</w:t>
+      </w:r>
+      <w:r>
+        <w:rPr>
+          <w:rFonts w:eastAsia="Times New Roman" w:cstheme="minorHAnsi"/>
+          <w:color w:val="24292E"/>
+          <w:sz w:val="24"/>
+          <w:szCs w:val="24"/>
+        </w:rPr>
+        <w:t>lockchain or Ethereum’s. Users buy tokens using bank wires (free) or credit cards (2% fees to cover CMI/Stripes fees) and transfer these tokens between accounts, and cash them out upon need. The tokens should be on a 1:1 conversion rate, for example 1 tMAD == 1 MAD and 1 tEUR == 1 EUR.</w:t>
       </w:r>
     </w:p>
     <w:p>
@@ -1482,27 +1420,7 @@
           <w:sz w:val="24"/>
           <w:szCs w:val="24"/>
         </w:rPr>
-        <w:t xml:space="preserve"> </w:t>
-      </w:r>
-      <w:proofErr w:type="spellStart"/>
-      <w:r>
-        <w:rPr>
-          <w:rFonts w:eastAsia="Times New Roman" w:cstheme="minorHAnsi"/>
-          <w:color w:val="24292E"/>
-          <w:sz w:val="24"/>
-          <w:szCs w:val="24"/>
-        </w:rPr>
-        <w:t>Tabdyl</w:t>
-      </w:r>
-      <w:proofErr w:type="spellEnd"/>
-      <w:r>
-        <w:rPr>
-          <w:rFonts w:eastAsia="Times New Roman" w:cstheme="minorHAnsi"/>
-          <w:color w:val="24292E"/>
-          <w:sz w:val="24"/>
-          <w:szCs w:val="24"/>
-        </w:rPr>
-        <w:t xml:space="preserve"> will ask the party on the wrong side to provide a bank statement proving the bank wire was made, or the document provided by the bank who made the transfer</w:t>
+        <w:t xml:space="preserve"> Tabdyl will ask the party on the wrong side to provide a bank statement proving the bank wire was made, or the document provided by the bank who made the transfer</w:t>
       </w:r>
       <w:r>
         <w:rPr>
@@ -1641,46 +1559,9 @@
           <w:sz w:val="24"/>
           <w:szCs w:val="24"/>
         </w:rPr>
-        <w:t>Solution: Implement a lightweight version of AML policies</w:t>
-      </w:r>
-    </w:p>
-    <w:p>
-      <w:pPr>
-        <w:shd w:val="clear" w:color="auto" w:fill="FFFFFF"/>
-        <w:spacing w:after="0" w:line="240" w:lineRule="auto"/>
-        <w:jc w:val="both"/>
-        <w:rPr>
-          <w:rFonts w:eastAsia="Times New Roman" w:cstheme="minorHAnsi"/>
-          <w:color w:val="24292E"/>
-          <w:sz w:val="24"/>
-          <w:szCs w:val="24"/>
-        </w:rPr>
-      </w:pPr>
-      <w:r>
-        <w:rPr>
-          <w:rFonts w:eastAsia="Times New Roman" w:cstheme="minorHAnsi"/>
-          <w:color w:val="24292E"/>
-          <w:sz w:val="24"/>
-          <w:szCs w:val="24"/>
-        </w:rPr>
-        <w:t>Limit the amounts of cash transfers a person could do per month. Implement a very lightweight version for Anti-Money Laundering policies that will make sure the money comes from legit sources.</w:t>
-      </w:r>
-    </w:p>
-    <w:p>
-      <w:pPr>
-        <w:shd w:val="clear" w:color="auto" w:fill="FFFFFF"/>
-        <w:spacing w:after="0" w:line="240" w:lineRule="auto"/>
-        <w:jc w:val="both"/>
-        <w:rPr>
-          <w:rFonts w:eastAsia="Times New Roman" w:cstheme="minorHAnsi"/>
-          <w:color w:val="24292E"/>
-          <w:sz w:val="24"/>
-          <w:szCs w:val="24"/>
-        </w:rPr>
-      </w:pPr>
-    </w:p>
-    <w:p>
-      <w:pPr>
+        <w:t xml:space="preserve">Solution: Implement a lightweight version of </w:t>
+      </w:r>
+      <w:r>
         <w:rPr>
           <w:rFonts w:eastAsia="Times New Roman" w:cstheme="minorHAnsi"/>
           <w:b/>
@@ -1689,7 +1570,8 @@
           <w:sz w:val="24"/>
           <w:szCs w:val="24"/>
         </w:rPr>
-      </w:pPr>
+        <w:t>KYC/</w:t>
+      </w:r>
       <w:r>
         <w:rPr>
           <w:rFonts w:eastAsia="Times New Roman" w:cstheme="minorHAnsi"/>
@@ -1699,7 +1581,7 @@
           <w:sz w:val="24"/>
           <w:szCs w:val="24"/>
         </w:rPr>
-        <w:br w:type="page"/>
+        <w:t>AML policies</w:t>
       </w:r>
     </w:p>
     <w:p>
@@ -1707,6 +1589,38 @@
         <w:shd w:val="clear" w:color="auto" w:fill="FFFFFF"/>
         <w:spacing w:after="0" w:line="240" w:lineRule="auto"/>
         <w:jc w:val="both"/>
+        <w:rPr>
+          <w:rFonts w:eastAsia="Times New Roman" w:cstheme="minorHAnsi"/>
+          <w:color w:val="24292E"/>
+          <w:sz w:val="24"/>
+          <w:szCs w:val="24"/>
+        </w:rPr>
+      </w:pPr>
+      <w:r>
+        <w:rPr>
+          <w:rFonts w:eastAsia="Times New Roman" w:cstheme="minorHAnsi"/>
+          <w:color w:val="24292E"/>
+          <w:sz w:val="24"/>
+          <w:szCs w:val="24"/>
+        </w:rPr>
+        <w:t>Limit the amounts of cash transfers a person could do per month. Implement a very lightweight version for Anti-Money Laundering policies that will make sure the money comes from legit sources.</w:t>
+      </w:r>
+    </w:p>
+    <w:p>
+      <w:pPr>
+        <w:shd w:val="clear" w:color="auto" w:fill="FFFFFF"/>
+        <w:spacing w:after="0" w:line="240" w:lineRule="auto"/>
+        <w:jc w:val="both"/>
+        <w:rPr>
+          <w:rFonts w:eastAsia="Times New Roman" w:cstheme="minorHAnsi"/>
+          <w:color w:val="24292E"/>
+          <w:sz w:val="24"/>
+          <w:szCs w:val="24"/>
+        </w:rPr>
+      </w:pPr>
+    </w:p>
+    <w:p>
+      <w:pPr>
         <w:rPr>
           <w:rFonts w:eastAsia="Times New Roman" w:cstheme="minorHAnsi"/>
           <w:b/>
@@ -1725,6 +1639,32 @@
           <w:sz w:val="24"/>
           <w:szCs w:val="24"/>
         </w:rPr>
+        <w:br w:type="page"/>
+      </w:r>
+    </w:p>
+    <w:p>
+      <w:pPr>
+        <w:shd w:val="clear" w:color="auto" w:fill="FFFFFF"/>
+        <w:spacing w:after="0" w:line="240" w:lineRule="auto"/>
+        <w:jc w:val="both"/>
+        <w:rPr>
+          <w:rFonts w:eastAsia="Times New Roman" w:cstheme="minorHAnsi"/>
+          <w:b/>
+          <w:bCs/>
+          <w:color w:val="24292E"/>
+          <w:sz w:val="24"/>
+          <w:szCs w:val="24"/>
+        </w:rPr>
+      </w:pPr>
+      <w:r>
+        <w:rPr>
+          <w:rFonts w:eastAsia="Times New Roman" w:cstheme="minorHAnsi"/>
+          <w:b/>
+          <w:bCs/>
+          <w:color w:val="24292E"/>
+          <w:sz w:val="24"/>
+          <w:szCs w:val="24"/>
+        </w:rPr>
         <w:lastRenderedPageBreak/>
         <w:t>Problem: The platform needs a huge number of users to be operable</w:t>
       </w:r>
@@ -1906,7 +1846,12 @@
           <w:szCs w:val="24"/>
         </w:rPr>
       </w:pPr>
-      <w:r>
+    </w:p>
+    <w:p>
+      <w:pPr>
+        <w:shd w:val="clear" w:color="auto" w:fill="FFFFFF"/>
+        <w:spacing w:after="0" w:line="240" w:lineRule="auto"/>
+        <w:jc w:val="both"/>
         <w:rPr>
           <w:rFonts w:eastAsia="Times New Roman" w:cstheme="minorHAnsi"/>
           <w:b/>
@@ -1915,6 +1860,16 @@
           <w:sz w:val="24"/>
           <w:szCs w:val="24"/>
         </w:rPr>
+      </w:pPr>
+      <w:r>
+        <w:rPr>
+          <w:rFonts w:eastAsia="Times New Roman" w:cstheme="minorHAnsi"/>
+          <w:b/>
+          <w:bCs/>
+          <w:color w:val="24292E"/>
+          <w:sz w:val="24"/>
+          <w:szCs w:val="24"/>
+        </w:rPr>
         <w:t>Solution: Retention and rewards</w:t>
       </w:r>
     </w:p>
@@ -1965,6 +1920,420 @@
           <w:szCs w:val="24"/>
         </w:rPr>
         <w:t xml:space="preserve"> to them, even after monetizing it. Like givebacks depending on the number of transactions completed.</w:t>
+      </w:r>
+    </w:p>
+    <w:p>
+      <w:pPr>
+        <w:shd w:val="clear" w:color="auto" w:fill="FFFFFF"/>
+        <w:spacing w:after="0" w:line="240" w:lineRule="auto"/>
+        <w:jc w:val="both"/>
+        <w:rPr>
+          <w:rFonts w:eastAsia="Times New Roman" w:cstheme="minorHAnsi"/>
+          <w:color w:val="24292E"/>
+          <w:sz w:val="24"/>
+          <w:szCs w:val="24"/>
+        </w:rPr>
+      </w:pPr>
+    </w:p>
+    <w:p>
+      <w:pPr>
+        <w:shd w:val="clear" w:color="auto" w:fill="FFFFFF"/>
+        <w:spacing w:after="0" w:line="240" w:lineRule="auto"/>
+        <w:jc w:val="both"/>
+        <w:rPr>
+          <w:rFonts w:eastAsia="Times New Roman" w:cstheme="minorHAnsi"/>
+          <w:color w:val="24292E"/>
+          <w:sz w:val="24"/>
+          <w:szCs w:val="24"/>
+        </w:rPr>
+      </w:pPr>
+    </w:p>
+    <w:p>
+      <w:pPr>
+        <w:shd w:val="clear" w:color="auto" w:fill="FFFFFF"/>
+        <w:spacing w:after="0" w:line="240" w:lineRule="auto"/>
+        <w:jc w:val="both"/>
+        <w:rPr>
+          <w:rFonts w:eastAsia="Times New Roman" w:cstheme="minorHAnsi"/>
+          <w:b/>
+          <w:bCs/>
+          <w:color w:val="24292E"/>
+          <w:sz w:val="24"/>
+          <w:szCs w:val="24"/>
+        </w:rPr>
+      </w:pPr>
+      <w:r>
+        <w:rPr>
+          <w:rFonts w:eastAsia="Times New Roman" w:cstheme="minorHAnsi"/>
+          <w:b/>
+          <w:bCs/>
+          <w:color w:val="24292E"/>
+          <w:sz w:val="24"/>
+          <w:szCs w:val="24"/>
+        </w:rPr>
+        <w:t>Problem:</w:t>
+      </w:r>
+      <w:r>
+        <w:rPr>
+          <w:rFonts w:eastAsia="Times New Roman" w:cstheme="minorHAnsi"/>
+          <w:b/>
+          <w:bCs/>
+          <w:color w:val="24292E"/>
+          <w:sz w:val="24"/>
+          <w:szCs w:val="24"/>
+        </w:rPr>
+        <w:t xml:space="preserve"> Liquidity</w:t>
+      </w:r>
+    </w:p>
+    <w:p>
+      <w:pPr>
+        <w:shd w:val="clear" w:color="auto" w:fill="FFFFFF"/>
+        <w:spacing w:after="0" w:line="240" w:lineRule="auto"/>
+        <w:jc w:val="both"/>
+        <w:rPr>
+          <w:rFonts w:eastAsia="Times New Roman" w:cstheme="minorHAnsi"/>
+          <w:b/>
+          <w:bCs/>
+          <w:color w:val="24292E"/>
+          <w:sz w:val="24"/>
+          <w:szCs w:val="24"/>
+        </w:rPr>
+      </w:pPr>
+      <w:r>
+        <w:rPr>
+          <w:rFonts w:eastAsia="Times New Roman" w:cstheme="minorHAnsi"/>
+          <w:color w:val="24292E"/>
+          <w:sz w:val="24"/>
+          <w:szCs w:val="24"/>
+        </w:rPr>
+        <w:t>How to get the necessary money to be able to do transfers. You will need EUR and MAD to be able to fulfil the transactions on your own before the platform grows to be self-sustainable.</w:t>
+      </w:r>
+    </w:p>
+    <w:p>
+      <w:pPr>
+        <w:shd w:val="clear" w:color="auto" w:fill="FFFFFF"/>
+        <w:spacing w:after="0" w:line="240" w:lineRule="auto"/>
+        <w:jc w:val="both"/>
+        <w:rPr>
+          <w:rFonts w:eastAsia="Times New Roman" w:cstheme="minorHAnsi"/>
+          <w:b/>
+          <w:bCs/>
+          <w:color w:val="24292E"/>
+          <w:sz w:val="24"/>
+          <w:szCs w:val="24"/>
+        </w:rPr>
+      </w:pPr>
+    </w:p>
+    <w:p>
+      <w:pPr>
+        <w:shd w:val="clear" w:color="auto" w:fill="FFFFFF"/>
+        <w:spacing w:after="0" w:line="240" w:lineRule="auto"/>
+        <w:jc w:val="both"/>
+        <w:rPr>
+          <w:rFonts w:eastAsia="Times New Roman" w:cstheme="minorHAnsi"/>
+          <w:b/>
+          <w:bCs/>
+          <w:color w:val="24292E"/>
+          <w:sz w:val="24"/>
+          <w:szCs w:val="24"/>
+        </w:rPr>
+      </w:pPr>
+      <w:r>
+        <w:rPr>
+          <w:rFonts w:eastAsia="Times New Roman" w:cstheme="minorHAnsi"/>
+          <w:b/>
+          <w:bCs/>
+          <w:color w:val="24292E"/>
+          <w:sz w:val="24"/>
+          <w:szCs w:val="24"/>
+        </w:rPr>
+        <w:t xml:space="preserve">Solution: </w:t>
+      </w:r>
+      <w:r>
+        <w:rPr>
+          <w:rFonts w:eastAsia="Times New Roman" w:cstheme="minorHAnsi"/>
+          <w:b/>
+          <w:bCs/>
+          <w:color w:val="24292E"/>
+          <w:sz w:val="24"/>
+          <w:szCs w:val="24"/>
+        </w:rPr>
+        <w:t>Market makers + Users’ incentivization</w:t>
+      </w:r>
+    </w:p>
+    <w:p>
+      <w:pPr>
+        <w:pStyle w:val="ListParagraph"/>
+        <w:numPr>
+          <w:ilvl w:val="0"/>
+          <w:numId w:val="11"/>
+        </w:numPr>
+        <w:shd w:val="clear" w:color="auto" w:fill="FFFFFF"/>
+        <w:spacing w:after="0" w:line="240" w:lineRule="auto"/>
+        <w:jc w:val="both"/>
+        <w:rPr>
+          <w:rFonts w:eastAsia="Times New Roman" w:cstheme="minorHAnsi"/>
+          <w:color w:val="24292E"/>
+          <w:sz w:val="24"/>
+          <w:szCs w:val="24"/>
+        </w:rPr>
+      </w:pPr>
+      <w:r>
+        <w:rPr>
+          <w:rFonts w:eastAsia="Times New Roman" w:cstheme="minorHAnsi"/>
+          <w:color w:val="24292E"/>
+          <w:sz w:val="24"/>
+          <w:szCs w:val="24"/>
+        </w:rPr>
+        <w:t>You can user market makers and liquidity providers such as banks and financial services</w:t>
+      </w:r>
+    </w:p>
+    <w:p>
+      <w:pPr>
+        <w:pStyle w:val="ListParagraph"/>
+        <w:numPr>
+          <w:ilvl w:val="0"/>
+          <w:numId w:val="11"/>
+        </w:numPr>
+        <w:shd w:val="clear" w:color="auto" w:fill="FFFFFF"/>
+        <w:spacing w:after="0" w:line="240" w:lineRule="auto"/>
+        <w:jc w:val="both"/>
+        <w:rPr>
+          <w:rFonts w:eastAsia="Times New Roman" w:cstheme="minorHAnsi"/>
+          <w:color w:val="24292E"/>
+          <w:sz w:val="24"/>
+          <w:szCs w:val="24"/>
+        </w:rPr>
+      </w:pPr>
+      <w:r>
+        <w:rPr>
+          <w:rFonts w:eastAsia="Times New Roman" w:cstheme="minorHAnsi"/>
+          <w:color w:val="24292E"/>
+          <w:sz w:val="24"/>
+          <w:szCs w:val="24"/>
+        </w:rPr>
+        <w:t>Incentivize the users to block their money in exchange for interests (1% monthly at least)</w:t>
+      </w:r>
+    </w:p>
+    <w:p>
+      <w:pPr>
+        <w:pStyle w:val="ListParagraph"/>
+        <w:numPr>
+          <w:ilvl w:val="0"/>
+          <w:numId w:val="11"/>
+        </w:numPr>
+        <w:shd w:val="clear" w:color="auto" w:fill="FFFFFF"/>
+        <w:spacing w:after="0" w:line="240" w:lineRule="auto"/>
+        <w:jc w:val="both"/>
+        <w:rPr>
+          <w:rFonts w:eastAsia="Times New Roman" w:cstheme="minorHAnsi"/>
+          <w:color w:val="24292E"/>
+          <w:sz w:val="24"/>
+          <w:szCs w:val="24"/>
+        </w:rPr>
+      </w:pPr>
+      <w:r>
+        <w:rPr>
+          <w:rFonts w:eastAsia="Times New Roman" w:cstheme="minorHAnsi"/>
+          <w:color w:val="24292E"/>
+          <w:sz w:val="24"/>
+          <w:szCs w:val="24"/>
+        </w:rPr>
+        <w:t>For MAD you can always exchange EUR to MAD in TransferWise with the market quote</w:t>
+      </w:r>
+    </w:p>
+    <w:p>
+      <w:pPr>
+        <w:shd w:val="clear" w:color="auto" w:fill="FFFFFF"/>
+        <w:spacing w:after="0" w:line="240" w:lineRule="auto"/>
+        <w:jc w:val="both"/>
+        <w:rPr>
+          <w:rFonts w:eastAsia="Times New Roman" w:cstheme="minorHAnsi"/>
+          <w:color w:val="24292E"/>
+          <w:sz w:val="24"/>
+          <w:szCs w:val="24"/>
+        </w:rPr>
+      </w:pPr>
+    </w:p>
+    <w:p>
+      <w:pPr>
+        <w:shd w:val="clear" w:color="auto" w:fill="FFFFFF"/>
+        <w:spacing w:after="0" w:line="240" w:lineRule="auto"/>
+        <w:jc w:val="both"/>
+        <w:rPr>
+          <w:rFonts w:eastAsia="Times New Roman" w:cstheme="minorHAnsi"/>
+          <w:color w:val="24292E"/>
+          <w:sz w:val="24"/>
+          <w:szCs w:val="24"/>
+        </w:rPr>
+      </w:pPr>
+    </w:p>
+    <w:p>
+      <w:pPr>
+        <w:shd w:val="clear" w:color="auto" w:fill="FFFFFF"/>
+        <w:spacing w:after="0" w:line="240" w:lineRule="auto"/>
+        <w:jc w:val="both"/>
+        <w:rPr>
+          <w:rFonts w:eastAsia="Times New Roman" w:cstheme="minorHAnsi"/>
+          <w:b/>
+          <w:bCs/>
+          <w:color w:val="24292E"/>
+          <w:sz w:val="24"/>
+          <w:szCs w:val="24"/>
+        </w:rPr>
+      </w:pPr>
+      <w:r>
+        <w:rPr>
+          <w:rFonts w:eastAsia="Times New Roman" w:cstheme="minorHAnsi"/>
+          <w:b/>
+          <w:bCs/>
+          <w:color w:val="24292E"/>
+          <w:sz w:val="24"/>
+          <w:szCs w:val="24"/>
+        </w:rPr>
+        <w:t>Prerequisite 1</w:t>
+      </w:r>
+      <w:r>
+        <w:rPr>
+          <w:rFonts w:eastAsia="Times New Roman" w:cstheme="minorHAnsi"/>
+          <w:b/>
+          <w:bCs/>
+          <w:color w:val="24292E"/>
+          <w:sz w:val="24"/>
+          <w:szCs w:val="24"/>
+        </w:rPr>
+        <w:t xml:space="preserve">: </w:t>
+      </w:r>
+      <w:r>
+        <w:rPr>
+          <w:rFonts w:eastAsia="Times New Roman" w:cstheme="minorHAnsi"/>
+          <w:b/>
+          <w:bCs/>
+          <w:color w:val="24292E"/>
+          <w:sz w:val="24"/>
+          <w:szCs w:val="24"/>
+        </w:rPr>
+        <w:t>Legal Aspect</w:t>
+      </w:r>
+    </w:p>
+    <w:p>
+      <w:pPr>
+        <w:shd w:val="clear" w:color="auto" w:fill="FFFFFF"/>
+        <w:spacing w:after="0" w:line="240" w:lineRule="auto"/>
+        <w:jc w:val="both"/>
+        <w:rPr>
+          <w:rFonts w:eastAsia="Times New Roman" w:cstheme="minorHAnsi"/>
+          <w:b/>
+          <w:bCs/>
+          <w:color w:val="24292E"/>
+          <w:sz w:val="24"/>
+          <w:szCs w:val="24"/>
+        </w:rPr>
+      </w:pPr>
+      <w:r>
+        <w:rPr>
+          <w:rFonts w:eastAsia="Times New Roman" w:cstheme="minorHAnsi"/>
+          <w:color w:val="24292E"/>
+          <w:sz w:val="24"/>
+          <w:szCs w:val="24"/>
+        </w:rPr>
+        <w:t>Is this kind of business legal? Does it need a license or a certification to be able to operate or not? Search the web, due diligence, and check with a Financial expert.</w:t>
+      </w:r>
+    </w:p>
+    <w:p>
+      <w:pPr>
+        <w:shd w:val="clear" w:color="auto" w:fill="FFFFFF"/>
+        <w:spacing w:after="0" w:line="240" w:lineRule="auto"/>
+        <w:jc w:val="both"/>
+        <w:rPr>
+          <w:rFonts w:eastAsia="Times New Roman" w:cstheme="minorHAnsi"/>
+          <w:color w:val="24292E"/>
+          <w:sz w:val="24"/>
+          <w:szCs w:val="24"/>
+        </w:rPr>
+      </w:pPr>
+    </w:p>
+    <w:p>
+      <w:pPr>
+        <w:shd w:val="clear" w:color="auto" w:fill="FFFFFF"/>
+        <w:spacing w:after="0" w:line="240" w:lineRule="auto"/>
+        <w:jc w:val="both"/>
+        <w:rPr>
+          <w:rFonts w:eastAsia="Times New Roman" w:cstheme="minorHAnsi"/>
+          <w:b/>
+          <w:bCs/>
+          <w:color w:val="24292E"/>
+          <w:sz w:val="24"/>
+          <w:szCs w:val="24"/>
+        </w:rPr>
+      </w:pPr>
+      <w:r>
+        <w:rPr>
+          <w:rFonts w:eastAsia="Times New Roman" w:cstheme="minorHAnsi"/>
+          <w:b/>
+          <w:bCs/>
+          <w:color w:val="24292E"/>
+          <w:sz w:val="24"/>
+          <w:szCs w:val="24"/>
+        </w:rPr>
+        <w:t>Prerequisite</w:t>
+      </w:r>
+      <w:r>
+        <w:rPr>
+          <w:rFonts w:eastAsia="Times New Roman" w:cstheme="minorHAnsi"/>
+          <w:b/>
+          <w:bCs/>
+          <w:color w:val="24292E"/>
+          <w:sz w:val="24"/>
+          <w:szCs w:val="24"/>
+        </w:rPr>
+        <w:t xml:space="preserve"> 2</w:t>
+      </w:r>
+      <w:r>
+        <w:rPr>
+          <w:rFonts w:eastAsia="Times New Roman" w:cstheme="minorHAnsi"/>
+          <w:b/>
+          <w:bCs/>
+          <w:color w:val="24292E"/>
+          <w:sz w:val="24"/>
+          <w:szCs w:val="24"/>
+        </w:rPr>
+        <w:t xml:space="preserve">: </w:t>
+      </w:r>
+      <w:r>
+        <w:rPr>
+          <w:rFonts w:eastAsia="Times New Roman" w:cstheme="minorHAnsi"/>
+          <w:b/>
+          <w:bCs/>
+          <w:color w:val="24292E"/>
+          <w:sz w:val="24"/>
+          <w:szCs w:val="24"/>
+        </w:rPr>
+        <w:t>OpenBanking</w:t>
+      </w:r>
+    </w:p>
+    <w:p>
+      <w:pPr>
+        <w:shd w:val="clear" w:color="auto" w:fill="FFFFFF"/>
+        <w:spacing w:after="0" w:line="240" w:lineRule="auto"/>
+        <w:jc w:val="both"/>
+        <w:rPr>
+          <w:rFonts w:eastAsia="Times New Roman" w:cstheme="minorHAnsi"/>
+          <w:b/>
+          <w:bCs/>
+          <w:color w:val="24292E"/>
+          <w:sz w:val="24"/>
+          <w:szCs w:val="24"/>
+        </w:rPr>
+      </w:pPr>
+      <w:r>
+        <w:rPr>
+          <w:rFonts w:eastAsia="Times New Roman" w:cstheme="minorHAnsi"/>
+          <w:color w:val="24292E"/>
+          <w:sz w:val="24"/>
+          <w:szCs w:val="24"/>
+        </w:rPr>
+        <w:t>Are there any banks that offers APIs to execute orders, as in Open Banking norm? For Europe, OK we can user TransferWise for that, but how about Morocco?</w:t>
       </w:r>
     </w:p>
     <w:p>
@@ -2950,17 +3319,8 @@
           <w:rFonts w:asciiTheme="minorHAnsi" w:hAnsiTheme="minorHAnsi" w:cstheme="minorHAnsi"/>
           <w:color w:val="24292E"/>
         </w:rPr>
-        <w:t xml:space="preserve">A sender (user) accepts the trade with the </w:t>
-      </w:r>
-      <w:proofErr w:type="spellStart"/>
-      <w:r>
-        <w:rPr>
-          <w:rFonts w:asciiTheme="minorHAnsi" w:hAnsiTheme="minorHAnsi" w:cstheme="minorHAnsi"/>
-          <w:color w:val="24292E"/>
-        </w:rPr>
-        <w:t>proposed_exchange_rate</w:t>
-      </w:r>
-      <w:proofErr w:type="spellEnd"/>
+        <w:t>A sender (user) accepts the trade with the proposed_exchange_rate</w:t>
+      </w:r>
     </w:p>
     <w:p>
       <w:pPr>
@@ -2982,23 +3342,7 @@
           <w:rFonts w:asciiTheme="minorHAnsi" w:hAnsiTheme="minorHAnsi" w:cstheme="minorHAnsi"/>
           <w:color w:val="24292E"/>
         </w:rPr>
-        <w:t xml:space="preserve">A user will make an offer with another </w:t>
-      </w:r>
-      <w:proofErr w:type="spellStart"/>
-      <w:r>
-        <w:rPr>
-          <w:rFonts w:asciiTheme="minorHAnsi" w:hAnsiTheme="minorHAnsi" w:cstheme="minorHAnsi"/>
-          <w:color w:val="24292E"/>
-        </w:rPr>
-        <w:t>exchange_rate</w:t>
-      </w:r>
-      <w:proofErr w:type="spellEnd"/>
-      <w:r>
-        <w:rPr>
-          <w:rFonts w:asciiTheme="minorHAnsi" w:hAnsiTheme="minorHAnsi" w:cstheme="minorHAnsi"/>
-          <w:color w:val="24292E"/>
-        </w:rPr>
-        <w:t xml:space="preserve"> and the requester (user) accepts it</w:t>
+        <w:t>A user will make an offer with another exchange_rate and the requester (user) accepts it</w:t>
       </w:r>
     </w:p>
     <w:p>
@@ -3031,7 +3375,6 @@
         </w:rPr>
         <w:t xml:space="preserve">If the sender accepts the trade as it is, he will have to choose one of the </w:t>
       </w:r>
-      <w:proofErr w:type="spellStart"/>
       <w:proofErr w:type="gramStart"/>
       <w:r>
         <w:rPr>
@@ -3046,47 +3389,7 @@
           <w:rFonts w:asciiTheme="minorHAnsi" w:hAnsiTheme="minorHAnsi" w:cstheme="minorHAnsi"/>
           <w:color w:val="24292E"/>
         </w:rPr>
-        <w:t>_methods</w:t>
-      </w:r>
-      <w:proofErr w:type="spellEnd"/>
-      <w:r>
-        <w:rPr>
-          <w:rFonts w:asciiTheme="minorHAnsi" w:hAnsiTheme="minorHAnsi" w:cstheme="minorHAnsi"/>
-          <w:color w:val="24292E"/>
-        </w:rPr>
-        <w:t xml:space="preserve"> proposed in the in the trade. As such, the transaction will take on the </w:t>
-      </w:r>
-      <w:proofErr w:type="spellStart"/>
-      <w:r>
-        <w:rPr>
-          <w:rFonts w:asciiTheme="minorHAnsi" w:hAnsiTheme="minorHAnsi" w:cstheme="minorHAnsi"/>
-          <w:color w:val="24292E"/>
-        </w:rPr>
-        <w:t>exchange_rate</w:t>
-      </w:r>
-      <w:proofErr w:type="spellEnd"/>
-      <w:r>
-        <w:rPr>
-          <w:rFonts w:asciiTheme="minorHAnsi" w:hAnsiTheme="minorHAnsi" w:cstheme="minorHAnsi"/>
-          <w:color w:val="24292E"/>
-        </w:rPr>
-        <w:t xml:space="preserve"> of the trade and the chosen </w:t>
-      </w:r>
-      <w:proofErr w:type="spellStart"/>
-      <w:r>
-        <w:rPr>
-          <w:rFonts w:asciiTheme="minorHAnsi" w:hAnsiTheme="minorHAnsi" w:cstheme="minorHAnsi"/>
-          <w:color w:val="24292E"/>
-        </w:rPr>
-        <w:t>payment_method</w:t>
-      </w:r>
-      <w:proofErr w:type="spellEnd"/>
-      <w:r>
-        <w:rPr>
-          <w:rFonts w:asciiTheme="minorHAnsi" w:hAnsiTheme="minorHAnsi" w:cstheme="minorHAnsi"/>
-          <w:color w:val="24292E"/>
-        </w:rPr>
-        <w:t>.</w:t>
+        <w:t>_methods proposed in the in the trade. As such, the transaction will take on the exchange_rate of the trade and the chosen payment_method.</w:t>
       </w:r>
     </w:p>
     <w:p>
@@ -3366,7 +3669,15 @@
           <w:rFonts w:asciiTheme="minorHAnsi" w:hAnsiTheme="minorHAnsi" w:cstheme="minorHAnsi"/>
           <w:color w:val="24292E"/>
         </w:rPr>
-        <w:t xml:space="preserve"> he makes an offer, and if accepted and completed, the trade automatically updates itself for the remaining amount, and so on, until all of it is exchanged. This will need to give the trade poster an option to activate this option or not, and to giver the offer poster an option to specify the amount he’s willing to exchange.</w:t>
+        <w:t xml:space="preserve"> he makes an offer, and if accepted and completed, the trade automatically updates itself for the remaining amount, and so on, until all of it is exchanged. This will need to give the trade poster an option </w:t>
+      </w:r>
+      <w:r>
+        <w:rPr>
+          <w:rFonts w:asciiTheme="minorHAnsi" w:hAnsiTheme="minorHAnsi" w:cstheme="minorHAnsi"/>
+          <w:color w:val="24292E"/>
+        </w:rPr>
+        <w:lastRenderedPageBreak/>
+        <w:t>to activate this option or not, and to giver the offer poster an option to specify the amount he’s willing to exchange.</w:t>
       </w:r>
       <w:r>
         <w:rPr>
@@ -3773,167 +4084,7 @@
           <w:rFonts w:ascii="Consolas" w:hAnsi="Consolas" w:cstheme="minorHAnsi"/>
           <w:color w:val="24292E"/>
         </w:rPr>
-        <w:t xml:space="preserve">id, username, email, password, </w:t>
-      </w:r>
-      <w:proofErr w:type="spellStart"/>
-      <w:r>
-        <w:rPr>
-          <w:rFonts w:ascii="Consolas" w:hAnsi="Consolas" w:cstheme="minorHAnsi"/>
-          <w:color w:val="24292E"/>
-        </w:rPr>
-        <w:t>firstname</w:t>
-      </w:r>
-      <w:proofErr w:type="spellEnd"/>
-      <w:r>
-        <w:rPr>
-          <w:rFonts w:ascii="Consolas" w:hAnsi="Consolas" w:cstheme="minorHAnsi"/>
-          <w:color w:val="24292E"/>
-        </w:rPr>
-        <w:t xml:space="preserve">, </w:t>
-      </w:r>
-      <w:proofErr w:type="spellStart"/>
-      <w:r>
-        <w:rPr>
-          <w:rFonts w:ascii="Consolas" w:hAnsi="Consolas" w:cstheme="minorHAnsi"/>
-          <w:color w:val="24292E"/>
-        </w:rPr>
-        <w:t>lastname</w:t>
-      </w:r>
-      <w:proofErr w:type="spellEnd"/>
-      <w:r>
-        <w:rPr>
-          <w:rFonts w:ascii="Consolas" w:hAnsi="Consolas" w:cstheme="minorHAnsi"/>
-          <w:color w:val="24292E"/>
-        </w:rPr>
-        <w:t xml:space="preserve">, birthdate, gender, address, city, </w:t>
-      </w:r>
-      <w:proofErr w:type="spellStart"/>
-      <w:r>
-        <w:rPr>
-          <w:rFonts w:ascii="Consolas" w:hAnsi="Consolas" w:cstheme="minorHAnsi"/>
-          <w:color w:val="24292E"/>
-        </w:rPr>
-        <w:t>zipCode</w:t>
-      </w:r>
-      <w:proofErr w:type="spellEnd"/>
-      <w:r>
-        <w:rPr>
-          <w:rFonts w:ascii="Consolas" w:hAnsi="Consolas" w:cstheme="minorHAnsi"/>
-          <w:color w:val="24292E"/>
-        </w:rPr>
-        <w:t xml:space="preserve">, country, nationality, </w:t>
-      </w:r>
-      <w:proofErr w:type="spellStart"/>
-      <w:r>
-        <w:rPr>
-          <w:rFonts w:ascii="Consolas" w:hAnsi="Consolas" w:cstheme="minorHAnsi"/>
-          <w:color w:val="24292E"/>
-        </w:rPr>
-        <w:t>phoneNumber</w:t>
-      </w:r>
-      <w:proofErr w:type="spellEnd"/>
-      <w:r>
-        <w:rPr>
-          <w:rFonts w:ascii="Consolas" w:hAnsi="Consolas" w:cstheme="minorHAnsi"/>
-          <w:color w:val="24292E"/>
-        </w:rPr>
-        <w:t xml:space="preserve">, </w:t>
-      </w:r>
-      <w:proofErr w:type="spellStart"/>
-      <w:r>
-        <w:rPr>
-          <w:rFonts w:ascii="Consolas" w:hAnsi="Consolas" w:cstheme="minorHAnsi"/>
-          <w:color w:val="24292E"/>
-        </w:rPr>
-        <w:t>idDocumentType</w:t>
-      </w:r>
-      <w:proofErr w:type="spellEnd"/>
-      <w:r>
-        <w:rPr>
-          <w:rFonts w:ascii="Consolas" w:hAnsi="Consolas" w:cstheme="minorHAnsi"/>
-          <w:color w:val="24292E"/>
-        </w:rPr>
-        <w:t xml:space="preserve">, </w:t>
-      </w:r>
-      <w:proofErr w:type="spellStart"/>
-      <w:r>
-        <w:rPr>
-          <w:rFonts w:ascii="Consolas" w:hAnsi="Consolas" w:cstheme="minorHAnsi"/>
-          <w:color w:val="24292E"/>
-        </w:rPr>
-        <w:t>idDocument</w:t>
-      </w:r>
-      <w:proofErr w:type="spellEnd"/>
-      <w:r>
-        <w:rPr>
-          <w:rFonts w:ascii="Consolas" w:hAnsi="Consolas" w:cstheme="minorHAnsi"/>
-          <w:color w:val="24292E"/>
-        </w:rPr>
-        <w:t xml:space="preserve">, photo, </w:t>
-      </w:r>
-      <w:proofErr w:type="spellStart"/>
-      <w:r>
-        <w:rPr>
-          <w:rFonts w:ascii="Consolas" w:hAnsi="Consolas" w:cstheme="minorHAnsi"/>
-          <w:color w:val="24292E"/>
-        </w:rPr>
-        <w:t>bankAccounts</w:t>
-      </w:r>
-      <w:proofErr w:type="spellEnd"/>
-      <w:r>
-        <w:rPr>
-          <w:rFonts w:ascii="Consolas" w:hAnsi="Consolas" w:cstheme="minorHAnsi"/>
-          <w:color w:val="24292E"/>
-        </w:rPr>
-        <w:t xml:space="preserve">, reviews, tier, </w:t>
-      </w:r>
-      <w:proofErr w:type="spellStart"/>
-      <w:r>
-        <w:rPr>
-          <w:rFonts w:ascii="Consolas" w:hAnsi="Consolas" w:cstheme="minorHAnsi"/>
-          <w:color w:val="24292E"/>
-        </w:rPr>
-        <w:t>lastConnectionDate</w:t>
-      </w:r>
-      <w:proofErr w:type="spellEnd"/>
-      <w:r>
-        <w:rPr>
-          <w:rFonts w:ascii="Consolas" w:hAnsi="Consolas" w:cstheme="minorHAnsi"/>
-          <w:color w:val="24292E"/>
-        </w:rPr>
-        <w:t xml:space="preserve">, </w:t>
-      </w:r>
-      <w:proofErr w:type="spellStart"/>
-      <w:r>
-        <w:rPr>
-          <w:rFonts w:ascii="Consolas" w:hAnsi="Consolas" w:cstheme="minorHAnsi"/>
-          <w:color w:val="24292E"/>
-        </w:rPr>
-        <w:t>creationDate</w:t>
-      </w:r>
-      <w:proofErr w:type="spellEnd"/>
-      <w:r>
-        <w:rPr>
-          <w:rFonts w:ascii="Consolas" w:hAnsi="Consolas" w:cstheme="minorHAnsi"/>
-          <w:color w:val="24292E"/>
-        </w:rPr>
-        <w:t xml:space="preserve">, </w:t>
-      </w:r>
-      <w:proofErr w:type="spellStart"/>
-      <w:r>
-        <w:rPr>
-          <w:rFonts w:ascii="Consolas" w:hAnsi="Consolas" w:cstheme="minorHAnsi"/>
-          <w:color w:val="24292E"/>
-        </w:rPr>
-        <w:t>lastUpdateDate</w:t>
-      </w:r>
-      <w:proofErr w:type="spellEnd"/>
-      <w:r>
-        <w:rPr>
-          <w:rFonts w:ascii="Consolas" w:hAnsi="Consolas" w:cstheme="minorHAnsi"/>
-          <w:color w:val="24292E"/>
-        </w:rPr>
-        <w:t>, deactivated</w:t>
+        <w:t>id, username, email, password, firstname, lastname, birthdate, gender, address, city, zipCode, country, nationality, phoneNumber, idDocumentType, idDocument, photo, bankAccounts, reviews, tier, lastConnectionDate, creationDate, lastUpdateDate, deactivated</w:t>
       </w:r>
       <w:r>
         <w:rPr>
@@ -3965,7 +4116,6 @@
           <w:color w:val="24292E"/>
         </w:rPr>
       </w:pPr>
-      <w:proofErr w:type="spellStart"/>
       <w:r>
         <w:rPr>
           <w:rFonts w:ascii="Consolas" w:hAnsi="Consolas"/>
@@ -3990,59 +4140,26 @@
         </w:rPr>
         <w:t>Account</w:t>
       </w:r>
-      <w:proofErr w:type="spellEnd"/>
       <w:r>
         <w:rPr>
           <w:rFonts w:ascii="Consolas" w:hAnsi="Consolas" w:cstheme="minorHAnsi"/>
           <w:color w:val="24292E"/>
         </w:rPr>
-        <w:t xml:space="preserve"> (user, label, country, currency, </w:t>
-      </w:r>
-      <w:proofErr w:type="spellStart"/>
+        <w:t> (user, label, country, currency, ban</w:t>
+      </w:r>
       <w:r>
         <w:rPr>
           <w:rFonts w:ascii="Consolas" w:hAnsi="Consolas" w:cstheme="minorHAnsi"/>
           <w:color w:val="24292E"/>
         </w:rPr>
-        <w:t>ban</w:t>
+        <w:t>k_n</w:t>
       </w:r>
       <w:r>
         <w:rPr>
           <w:rFonts w:ascii="Consolas" w:hAnsi="Consolas" w:cstheme="minorHAnsi"/>
           <w:color w:val="24292E"/>
         </w:rPr>
-        <w:t>k_n</w:t>
-      </w:r>
-      <w:r>
-        <w:rPr>
-          <w:rFonts w:ascii="Consolas" w:hAnsi="Consolas" w:cstheme="minorHAnsi"/>
-          <w:color w:val="24292E"/>
-        </w:rPr>
-        <w:t>ame</w:t>
-      </w:r>
-      <w:proofErr w:type="spellEnd"/>
-      <w:r>
-        <w:rPr>
-          <w:rFonts w:ascii="Consolas" w:hAnsi="Consolas" w:cstheme="minorHAnsi"/>
-          <w:color w:val="24292E"/>
-        </w:rPr>
-        <w:t xml:space="preserve">, </w:t>
-      </w:r>
-      <w:proofErr w:type="spellStart"/>
-      <w:r>
-        <w:rPr>
-          <w:rFonts w:ascii="Consolas" w:hAnsi="Consolas" w:cstheme="minorHAnsi"/>
-          <w:color w:val="24292E"/>
-        </w:rPr>
-        <w:t>iban</w:t>
-      </w:r>
-      <w:proofErr w:type="spellEnd"/>
-      <w:r>
-        <w:rPr>
-          <w:rFonts w:ascii="Consolas" w:hAnsi="Consolas" w:cstheme="minorHAnsi"/>
-          <w:color w:val="24292E"/>
-        </w:rPr>
-        <w:t>/rib, swift</w:t>
+        <w:t>ame, iban/rib, swift</w:t>
       </w:r>
       <w:r>
         <w:rPr>
@@ -4089,7 +4206,6 @@
         </w:rPr>
         <w:t xml:space="preserve"> (title, description, amount, </w:t>
       </w:r>
-      <w:proofErr w:type="spellStart"/>
       <w:r>
         <w:rPr>
           <w:rFonts w:ascii="Consolas" w:hAnsi="Consolas" w:cstheme="minorHAnsi"/>
@@ -4109,179 +4225,119 @@
           <w:rFonts w:ascii="Consolas" w:hAnsi="Consolas" w:cstheme="minorHAnsi"/>
           <w:color w:val="24292E"/>
         </w:rPr>
-        <w:t>urrency</w:t>
-      </w:r>
-      <w:proofErr w:type="spellEnd"/>
+        <w:t>urrency, target</w:t>
+      </w:r>
       <w:r>
         <w:rPr>
           <w:rFonts w:ascii="Consolas" w:hAnsi="Consolas" w:cstheme="minorHAnsi"/>
           <w:color w:val="24292E"/>
         </w:rPr>
-        <w:t xml:space="preserve">, </w:t>
-      </w:r>
-      <w:proofErr w:type="spellStart"/>
+        <w:t>_c</w:t>
+      </w:r>
       <w:r>
         <w:rPr>
           <w:rFonts w:ascii="Consolas" w:hAnsi="Consolas" w:cstheme="minorHAnsi"/>
           <w:color w:val="24292E"/>
         </w:rPr>
-        <w:t>target</w:t>
+        <w:t xml:space="preserve">urrency, </w:t>
       </w:r>
       <w:r>
         <w:rPr>
           <w:rFonts w:ascii="Consolas" w:hAnsi="Consolas" w:cstheme="minorHAnsi"/>
           <w:color w:val="24292E"/>
         </w:rPr>
-        <w:t>_c</w:t>
+        <w:t>proposed</w:t>
       </w:r>
       <w:r>
         <w:rPr>
           <w:rFonts w:ascii="Consolas" w:hAnsi="Consolas" w:cstheme="minorHAnsi"/>
           <w:color w:val="24292E"/>
         </w:rPr>
-        <w:t>urrency</w:t>
-      </w:r>
-      <w:proofErr w:type="spellEnd"/>
+        <w:t>_e</w:t>
+      </w:r>
       <w:r>
         <w:rPr>
           <w:rFonts w:ascii="Consolas" w:hAnsi="Consolas" w:cstheme="minorHAnsi"/>
           <w:color w:val="24292E"/>
         </w:rPr>
-        <w:t xml:space="preserve">, </w:t>
-      </w:r>
-      <w:proofErr w:type="spellStart"/>
+        <w:t>xchange</w:t>
+      </w:r>
       <w:r>
         <w:rPr>
           <w:rFonts w:ascii="Consolas" w:hAnsi="Consolas" w:cstheme="minorHAnsi"/>
           <w:color w:val="24292E"/>
         </w:rPr>
-        <w:t>proposed</w:t>
+        <w:t>_</w:t>
       </w:r>
       <w:r>
         <w:rPr>
           <w:rFonts w:ascii="Consolas" w:hAnsi="Consolas" w:cstheme="minorHAnsi"/>
           <w:color w:val="24292E"/>
         </w:rPr>
-        <w:t>_e</w:t>
+        <w:t xml:space="preserve">rate, </w:t>
       </w:r>
       <w:r>
         <w:rPr>
           <w:rFonts w:ascii="Consolas" w:hAnsi="Consolas" w:cstheme="minorHAnsi"/>
           <w:color w:val="24292E"/>
         </w:rPr>
-        <w:t>xchange</w:t>
+        <w:t>accepted</w:t>
       </w:r>
       <w:r>
         <w:rPr>
           <w:rFonts w:ascii="Consolas" w:hAnsi="Consolas" w:cstheme="minorHAnsi"/>
           <w:color w:val="24292E"/>
         </w:rPr>
-        <w:t>_</w:t>
+        <w:t>_p</w:t>
       </w:r>
       <w:r>
         <w:rPr>
           <w:rFonts w:ascii="Consolas" w:hAnsi="Consolas" w:cstheme="minorHAnsi"/>
           <w:color w:val="24292E"/>
         </w:rPr>
-        <w:t>rate</w:t>
-      </w:r>
-      <w:proofErr w:type="spellEnd"/>
+        <w:t>ayment</w:t>
+      </w:r>
       <w:r>
         <w:rPr>
           <w:rFonts w:ascii="Consolas" w:hAnsi="Consolas" w:cstheme="minorHAnsi"/>
           <w:color w:val="24292E"/>
         </w:rPr>
-        <w:t xml:space="preserve">, </w:t>
-      </w:r>
-      <w:proofErr w:type="spellStart"/>
+        <w:t>_m</w:t>
+      </w:r>
       <w:r>
         <w:rPr>
           <w:rFonts w:ascii="Consolas" w:hAnsi="Consolas" w:cstheme="minorHAnsi"/>
           <w:color w:val="24292E"/>
         </w:rPr>
-        <w:t>accepted</w:t>
+        <w:t xml:space="preserve">ethods, </w:t>
       </w:r>
       <w:r>
         <w:rPr>
           <w:rFonts w:ascii="Consolas" w:hAnsi="Consolas" w:cstheme="minorHAnsi"/>
           <w:color w:val="24292E"/>
         </w:rPr>
-        <w:t>_p</w:t>
+        <w:t xml:space="preserve">escrow_mode, </w:t>
       </w:r>
       <w:r>
         <w:rPr>
           <w:rFonts w:ascii="Consolas" w:hAnsi="Consolas" w:cstheme="minorHAnsi"/>
           <w:color w:val="24292E"/>
         </w:rPr>
-        <w:t>ayment</w:t>
+        <w:t>fulfil</w:t>
       </w:r>
       <w:r>
         <w:rPr>
           <w:rFonts w:ascii="Consolas" w:hAnsi="Consolas" w:cstheme="minorHAnsi"/>
           <w:color w:val="24292E"/>
         </w:rPr>
-        <w:t>_m</w:t>
+        <w:t>l</w:t>
       </w:r>
       <w:r>
         <w:rPr>
           <w:rFonts w:ascii="Consolas" w:hAnsi="Consolas" w:cstheme="minorHAnsi"/>
           <w:color w:val="24292E"/>
         </w:rPr>
-        <w:t>ethods</w:t>
-      </w:r>
-      <w:proofErr w:type="spellEnd"/>
-      <w:r>
-        <w:rPr>
-          <w:rFonts w:ascii="Consolas" w:hAnsi="Consolas" w:cstheme="minorHAnsi"/>
-          <w:color w:val="24292E"/>
-        </w:rPr>
-        <w:t xml:space="preserve">, </w:t>
-      </w:r>
-      <w:proofErr w:type="spellStart"/>
-      <w:r>
-        <w:rPr>
-          <w:rFonts w:ascii="Consolas" w:hAnsi="Consolas" w:cstheme="minorHAnsi"/>
-          <w:color w:val="24292E"/>
-        </w:rPr>
-        <w:t>escrow_mode</w:t>
-      </w:r>
-      <w:proofErr w:type="spellEnd"/>
-      <w:r>
-        <w:rPr>
-          <w:rFonts w:ascii="Consolas" w:hAnsi="Consolas" w:cstheme="minorHAnsi"/>
-          <w:color w:val="24292E"/>
-        </w:rPr>
-        <w:t xml:space="preserve">, </w:t>
-      </w:r>
-      <w:proofErr w:type="spellStart"/>
-      <w:r>
-        <w:rPr>
-          <w:rFonts w:ascii="Consolas" w:hAnsi="Consolas" w:cstheme="minorHAnsi"/>
-          <w:color w:val="24292E"/>
-        </w:rPr>
-        <w:t>fulfil</w:t>
-      </w:r>
-      <w:r>
-        <w:rPr>
-          <w:rFonts w:ascii="Consolas" w:hAnsi="Consolas" w:cstheme="minorHAnsi"/>
-          <w:color w:val="24292E"/>
-        </w:rPr>
-        <w:t>l</w:t>
-      </w:r>
-      <w:r>
-        <w:rPr>
-          <w:rFonts w:ascii="Consolas" w:hAnsi="Consolas" w:cstheme="minorHAnsi"/>
-          <w:color w:val="24292E"/>
-        </w:rPr>
-        <w:t>ment_mode</w:t>
-      </w:r>
-      <w:proofErr w:type="spellEnd"/>
-      <w:r>
-        <w:rPr>
-          <w:rFonts w:ascii="Consolas" w:hAnsi="Consolas" w:cstheme="minorHAnsi"/>
-          <w:color w:val="24292E"/>
-        </w:rPr>
-        <w:t xml:space="preserve">, </w:t>
+        <w:t xml:space="preserve">ment_mode, </w:t>
       </w:r>
       <w:r>
         <w:rPr>
@@ -4342,7 +4398,6 @@
         </w:rPr>
         <w:t xml:space="preserve">currency, </w:t>
       </w:r>
-      <w:proofErr w:type="spellStart"/>
       <w:r>
         <w:rPr>
           <w:rFonts w:ascii="Consolas" w:hAnsi="Consolas" w:cstheme="minorHAnsi"/>
@@ -4357,7 +4412,6 @@
         </w:rPr>
         <w:t>_to_fulfill</w:t>
       </w:r>
-      <w:proofErr w:type="spellEnd"/>
       <w:r>
         <w:rPr>
           <w:rFonts w:ascii="Consolas" w:hAnsi="Consolas" w:cstheme="minorHAnsi"/>
@@ -4365,7 +4419,6 @@
         </w:rPr>
         <w:t xml:space="preserve">, </w:t>
       </w:r>
-      <w:proofErr w:type="spellStart"/>
       <w:r>
         <w:rPr>
           <w:rFonts w:ascii="Consolas" w:hAnsi="Consolas" w:cstheme="minorHAnsi"/>
@@ -4385,39 +4438,22 @@
           <w:rFonts w:ascii="Consolas" w:hAnsi="Consolas" w:cstheme="minorHAnsi"/>
           <w:color w:val="24292E"/>
         </w:rPr>
-        <w:t>rate</w:t>
-      </w:r>
-      <w:proofErr w:type="spellEnd"/>
+        <w:t>rate, payment</w:t>
+      </w:r>
       <w:r>
         <w:rPr>
           <w:rFonts w:ascii="Consolas" w:hAnsi="Consolas" w:cstheme="minorHAnsi"/>
           <w:color w:val="24292E"/>
         </w:rPr>
-        <w:t xml:space="preserve">, </w:t>
-      </w:r>
-      <w:proofErr w:type="spellStart"/>
+        <w:t>_m</w:t>
+      </w:r>
       <w:r>
         <w:rPr>
           <w:rFonts w:ascii="Consolas" w:hAnsi="Consolas" w:cstheme="minorHAnsi"/>
           <w:color w:val="24292E"/>
         </w:rPr>
-        <w:t>payment</w:t>
-      </w:r>
-      <w:r>
-        <w:rPr>
-          <w:rFonts w:ascii="Consolas" w:hAnsi="Consolas" w:cstheme="minorHAnsi"/>
-          <w:color w:val="24292E"/>
-        </w:rPr>
-        <w:t>_m</w:t>
-      </w:r>
-      <w:r>
-        <w:rPr>
-          <w:rFonts w:ascii="Consolas" w:hAnsi="Consolas" w:cstheme="minorHAnsi"/>
-          <w:color w:val="24292E"/>
-        </w:rPr>
         <w:t>ethod</w:t>
       </w:r>
-      <w:proofErr w:type="spellEnd"/>
       <w:r>
         <w:rPr>
           <w:rFonts w:ascii="Consolas" w:hAnsi="Consolas" w:cstheme="minorHAnsi"/>
@@ -4884,27 +4920,7 @@
           <w:sz w:val="24"/>
           <w:szCs w:val="24"/>
         </w:rPr>
-        <w:t xml:space="preserve">the </w:t>
-      </w:r>
-      <w:proofErr w:type="spellStart"/>
-      <w:r>
-        <w:rPr>
-          <w:rFonts w:eastAsia="Times New Roman" w:cstheme="minorHAnsi"/>
-          <w:color w:val="24292E"/>
-          <w:sz w:val="24"/>
-          <w:szCs w:val="24"/>
-        </w:rPr>
-        <w:t>StartBootstrap</w:t>
-      </w:r>
-      <w:proofErr w:type="spellEnd"/>
-      <w:r>
-        <w:rPr>
-          <w:rFonts w:eastAsia="Times New Roman" w:cstheme="minorHAnsi"/>
-          <w:color w:val="24292E"/>
-          <w:sz w:val="24"/>
-          <w:szCs w:val="24"/>
-        </w:rPr>
-        <w:t xml:space="preserve"> template</w:t>
+        <w:t>the StartBootstrap template</w:t>
       </w:r>
       <w:r>
         <w:rPr>
@@ -4988,36 +5004,16 @@
           <w:sz w:val="24"/>
           <w:szCs w:val="24"/>
         </w:rPr>
-        <w:t xml:space="preserve"> </w:t>
-      </w:r>
-      <w:proofErr w:type="spellStart"/>
-      <w:r>
-        <w:rPr>
-          <w:rFonts w:eastAsia="Times New Roman" w:cstheme="minorHAnsi"/>
-          <w:color w:val="24292E"/>
-          <w:sz w:val="24"/>
-          <w:szCs w:val="24"/>
-        </w:rPr>
-        <w:t>trade</w:t>
-      </w:r>
-      <w:r>
-        <w:rPr>
-          <w:rFonts w:eastAsia="Times New Roman" w:cstheme="minorHAnsi"/>
-          <w:color w:val="24292E"/>
-          <w:sz w:val="24"/>
-          <w:szCs w:val="24"/>
-        </w:rPr>
-        <w:t>min</w:t>
-      </w:r>
-      <w:proofErr w:type="spellEnd"/>
-      <w:r>
-        <w:rPr>
-          <w:rFonts w:eastAsia="Times New Roman" w:cstheme="minorHAnsi"/>
-          <w:color w:val="24292E"/>
-          <w:sz w:val="24"/>
-          <w:szCs w:val="24"/>
-        </w:rPr>
-        <w:t xml:space="preserve"> template for managing everything else. It’s a fully featured and easy to customize template. </w:t>
+        <w:t xml:space="preserve"> trade</w:t>
+      </w:r>
+      <w:r>
+        <w:rPr>
+          <w:rFonts w:eastAsia="Times New Roman" w:cstheme="minorHAnsi"/>
+          <w:color w:val="24292E"/>
+          <w:sz w:val="24"/>
+          <w:szCs w:val="24"/>
+        </w:rPr>
+        <w:t xml:space="preserve">min template for managing everything else. It’s a fully featured and easy to customize template. </w:t>
       </w:r>
     </w:p>
     <w:p>
@@ -5672,7 +5668,6 @@
           <w:lang w:val="fr-FR"/>
         </w:rPr>
       </w:pPr>
-      <w:proofErr w:type="spellStart"/>
       <w:proofErr w:type="gramStart"/>
       <w:r>
         <w:rPr>
@@ -5680,16 +5675,46 @@
           <w:color w:val="24292E"/>
           <w:lang w:val="fr-FR"/>
         </w:rPr>
-        <w:t>Database</w:t>
-      </w:r>
-      <w:proofErr w:type="spellEnd"/>
+        <w:t>Database:</w:t>
+      </w:r>
+      <w:proofErr w:type="gramEnd"/>
       <w:r>
         <w:rPr>
           <w:rFonts w:asciiTheme="minorHAnsi" w:hAnsiTheme="minorHAnsi" w:cstheme="minorHAnsi"/>
           <w:color w:val="24292E"/>
           <w:lang w:val="fr-FR"/>
         </w:rPr>
-        <w:t>:</w:t>
+        <w:t xml:space="preserve"> </w:t>
+      </w:r>
+      <w:r>
+        <w:rPr>
+          <w:rFonts w:asciiTheme="minorHAnsi" w:hAnsiTheme="minorHAnsi" w:cstheme="minorHAnsi"/>
+          <w:color w:val="24292E"/>
+          <w:lang w:val="fr-FR"/>
+        </w:rPr>
+        <w:t>PostgreSQL</w:t>
+      </w:r>
+    </w:p>
+    <w:p>
+      <w:pPr>
+        <w:pStyle w:val="NormalWeb"/>
+        <w:shd w:val="clear" w:color="auto" w:fill="FFFFFF"/>
+        <w:spacing w:after="240" w:afterAutospacing="0"/>
+        <w:jc w:val="both"/>
+        <w:rPr>
+          <w:rFonts w:asciiTheme="minorHAnsi" w:hAnsiTheme="minorHAnsi" w:cstheme="minorHAnsi"/>
+          <w:color w:val="24292E"/>
+          <w:lang w:val="fr-FR"/>
+        </w:rPr>
+      </w:pPr>
+      <w:proofErr w:type="gramStart"/>
+      <w:r>
+        <w:rPr>
+          <w:rFonts w:asciiTheme="minorHAnsi" w:hAnsiTheme="minorHAnsi" w:cstheme="minorHAnsi"/>
+          <w:color w:val="24292E"/>
+          <w:lang w:val="fr-FR"/>
+        </w:rPr>
+        <w:t>Infrastructure:</w:t>
       </w:r>
       <w:proofErr w:type="gramEnd"/>
       <w:r>
@@ -5698,7 +5723,7 @@
           <w:color w:val="24292E"/>
           <w:lang w:val="fr-FR"/>
         </w:rPr>
-        <w:t xml:space="preserve"> </w:t>
+        <w:t xml:space="preserve"> Linux (</w:t>
       </w:r>
       <w:r>
         <w:rPr>
@@ -5706,57 +5731,8 @@
           <w:color w:val="24292E"/>
           <w:lang w:val="fr-FR"/>
         </w:rPr>
-        <w:t>PostgreSQL</w:t>
-      </w:r>
-    </w:p>
-    <w:p>
-      <w:pPr>
-        <w:pStyle w:val="NormalWeb"/>
-        <w:shd w:val="clear" w:color="auto" w:fill="FFFFFF"/>
-        <w:spacing w:after="240" w:afterAutospacing="0"/>
-        <w:jc w:val="both"/>
-        <w:rPr>
-          <w:rFonts w:asciiTheme="minorHAnsi" w:hAnsiTheme="minorHAnsi" w:cstheme="minorHAnsi"/>
-          <w:color w:val="24292E"/>
-          <w:lang w:val="fr-FR"/>
-        </w:rPr>
-      </w:pPr>
-      <w:proofErr w:type="gramStart"/>
-      <w:r>
-        <w:rPr>
-          <w:rFonts w:asciiTheme="minorHAnsi" w:hAnsiTheme="minorHAnsi" w:cstheme="minorHAnsi"/>
-          <w:color w:val="24292E"/>
-          <w:lang w:val="fr-FR"/>
-        </w:rPr>
-        <w:t>Infrastructure:</w:t>
-      </w:r>
-      <w:proofErr w:type="gramEnd"/>
-      <w:r>
-        <w:rPr>
-          <w:rFonts w:asciiTheme="minorHAnsi" w:hAnsiTheme="minorHAnsi" w:cstheme="minorHAnsi"/>
-          <w:color w:val="24292E"/>
-          <w:lang w:val="fr-FR"/>
-        </w:rPr>
-        <w:t xml:space="preserve"> Linux (</w:t>
-      </w:r>
-      <w:r>
-        <w:rPr>
-          <w:rFonts w:asciiTheme="minorHAnsi" w:hAnsiTheme="minorHAnsi" w:cstheme="minorHAnsi"/>
-          <w:color w:val="24292E"/>
-          <w:lang w:val="fr-FR"/>
-        </w:rPr>
-        <w:t xml:space="preserve">on </w:t>
-      </w:r>
-      <w:proofErr w:type="spellStart"/>
-      <w:r>
-        <w:rPr>
-          <w:rFonts w:asciiTheme="minorHAnsi" w:hAnsiTheme="minorHAnsi" w:cstheme="minorHAnsi"/>
-          <w:color w:val="24292E"/>
-          <w:lang w:val="fr-FR"/>
-        </w:rPr>
-        <w:t>premise</w:t>
-      </w:r>
-      <w:proofErr w:type="spellEnd"/>
+        <w:t>on premise</w:t>
+      </w:r>
       <w:r>
         <w:rPr>
           <w:rFonts w:asciiTheme="minorHAnsi" w:hAnsiTheme="minorHAnsi" w:cstheme="minorHAnsi"/>
@@ -6215,6 +6191,95 @@
 <file path=word/numbering.xml><?xml version="1.0" encoding="utf-8"?>
 <w:numbering xmlns:wpc="http://schemas.microsoft.com/office/word/2010/wordprocessingCanvas" xmlns:cx="http://schemas.microsoft.com/office/drawing/2014/chartex" xmlns:cx1="http://schemas.microsoft.com/office/drawing/2015/9/8/chartex" xmlns:cx2="http://schemas.microsoft.com/office/drawing/2015/10/21/chartex" xmlns:cx3="http://schemas.microsoft.com/office/drawing/2016/5/9/chartex" xmlns:cx4="http://schemas.microsoft.com/office/drawing/2016/5/10/chartex" xmlns:cx5="http://schemas.microsoft.com/office/drawing/2016/5/11/chartex" xmlns:cx6="http://schemas.microsoft.com/office/drawing/2016/5/12/chartex" xmlns:cx7="http://schemas.microsoft.com/office/drawing/2016/5/13/chartex" xmlns:cx8="http://schemas.microsoft.com/office/drawing/2016/5/14/chartex" xmlns:mc="http://schemas.openxmlformats.org/markup-compatibility/2006" xmlns:aink="http://schemas.microsoft.com/office/drawing/2016/ink" xmlns:am3d="http://schemas.microsoft.com/office/drawing/2017/model3d" xmlns:o="urn:schemas-microsoft-com:office:office" xmlns:r="http://schemas.openxmlformats.org/officeDocument/2006/relationships" xmlns:m="http://schemas.openxmlformats.org/officeDocument/2006/math" xmlns:v="urn:schemas-microsoft-com:vml" xmlns:wp14="http://schemas.microsoft.com/office/word/2010/wordprocessingDrawing" xmlns:wp="http://schemas.openxmlformats.org/drawingml/2006/wordprocessingDrawing" xmlns:w10="urn:schemas-microsoft-com:office:word" xmlns:w="http://schemas.openxmlformats.org/wordprocessingml/2006/main" xmlns:w14="http://schemas.microsoft.com/office/word/2010/wordml" xmlns:w15="http://schemas.microsoft.com/office/word/2012/wordml" xmlns:w16cex="http://schemas.microsoft.com/office/word/2018/wordml/cex" xmlns:w16cid="http://schemas.microsoft.com/office/word/2016/wordml/cid" xmlns:w16="http://schemas.microsoft.com/office/word/2018/wordml" xmlns:w16se="http://schemas.microsoft.com/office/word/2015/wordml/symex" xmlns:wpg="http://schemas.microsoft.com/office/word/2010/wordprocessingGroup" xmlns:wpi="http://schemas.microsoft.com/office/word/2010/wordprocessingInk" xmlns:wne="http://schemas.microsoft.com/office/word/2006/wordml" xmlns:wps="http://schemas.microsoft.com/office/word/2010/wordprocessingShape" mc:Ignorable="w14 w15 w16se w16cid w16 w16cex wp14">
   <w:abstractNum w:abstractNumId="0" w15:restartNumberingAfterBreak="0">
+    <w:nsid w:val="0BFC6365"/>
+    <w:multiLevelType w:val="hybridMultilevel"/>
+    <w:tmpl w:val="BEEA9FA0"/>
+    <w:lvl w:ilvl="0" w:tplc="0809000F">
+      <w:start w:val="1"/>
+      <w:numFmt w:val="decimal"/>
+      <w:lvlText w:val="%1."/>
+      <w:lvlJc w:val="left"/>
+      <w:pPr>
+        <w:ind w:left="720" w:hanging="360"/>
+      </w:pPr>
+      <w:rPr>
+        <w:rFonts w:hint="default"/>
+      </w:rPr>
+    </w:lvl>
+    <w:lvl w:ilvl="1" w:tplc="08090019" w:tentative="1">
+      <w:start w:val="1"/>
+      <w:numFmt w:val="lowerLetter"/>
+      <w:lvlText w:val="%2."/>
+      <w:lvlJc w:val="left"/>
+      <w:pPr>
+        <w:ind w:left="1440" w:hanging="360"/>
+      </w:pPr>
+    </w:lvl>
+    <w:lvl w:ilvl="2" w:tplc="0809001B" w:tentative="1">
+      <w:start w:val="1"/>
+      <w:numFmt w:val="lowerRoman"/>
+      <w:lvlText w:val="%3."/>
+      <w:lvlJc w:val="right"/>
+      <w:pPr>
+        <w:ind w:left="2160" w:hanging="180"/>
+      </w:pPr>
+    </w:lvl>
+    <w:lvl w:ilvl="3" w:tplc="0809000F" w:tentative="1">
+      <w:start w:val="1"/>
+      <w:numFmt w:val="decimal"/>
+      <w:lvlText w:val="%4."/>
+      <w:lvlJc w:val="left"/>
+      <w:pPr>
+        <w:ind w:left="2880" w:hanging="360"/>
+      </w:pPr>
+    </w:lvl>
+    <w:lvl w:ilvl="4" w:tplc="08090019" w:tentative="1">
+      <w:start w:val="1"/>
+      <w:numFmt w:val="lowerLetter"/>
+      <w:lvlText w:val="%5."/>
+      <w:lvlJc w:val="left"/>
+      <w:pPr>
+        <w:ind w:left="3600" w:hanging="360"/>
+      </w:pPr>
+    </w:lvl>
+    <w:lvl w:ilvl="5" w:tplc="0809001B" w:tentative="1">
+      <w:start w:val="1"/>
+      <w:numFmt w:val="lowerRoman"/>
+      <w:lvlText w:val="%6."/>
+      <w:lvlJc w:val="right"/>
+      <w:pPr>
+        <w:ind w:left="4320" w:hanging="180"/>
+      </w:pPr>
+    </w:lvl>
+    <w:lvl w:ilvl="6" w:tplc="0809000F" w:tentative="1">
+      <w:start w:val="1"/>
+      <w:numFmt w:val="decimal"/>
+      <w:lvlText w:val="%7."/>
+      <w:lvlJc w:val="left"/>
+      <w:pPr>
+        <w:ind w:left="5040" w:hanging="360"/>
+      </w:pPr>
+    </w:lvl>
+    <w:lvl w:ilvl="7" w:tplc="08090019" w:tentative="1">
+      <w:start w:val="1"/>
+      <w:numFmt w:val="lowerLetter"/>
+      <w:lvlText w:val="%8."/>
+      <w:lvlJc w:val="left"/>
+      <w:pPr>
+        <w:ind w:left="5760" w:hanging="360"/>
+      </w:pPr>
+    </w:lvl>
+    <w:lvl w:ilvl="8" w:tplc="0809001B" w:tentative="1">
+      <w:start w:val="1"/>
+      <w:numFmt w:val="lowerRoman"/>
+      <w:lvlText w:val="%9."/>
+      <w:lvlJc w:val="right"/>
+      <w:pPr>
+        <w:ind w:left="6480" w:hanging="180"/>
+      </w:pPr>
+    </w:lvl>
+  </w:abstractNum>
+  <w:abstractNum w:abstractNumId="1" w15:restartNumberingAfterBreak="0">
     <w:nsid w:val="33186694"/>
     <w:multiLevelType w:val="hybridMultilevel"/>
     <w:tmpl w:val="27AE8406"/>
@@ -6327,7 +6392,7 @@
       </w:rPr>
     </w:lvl>
   </w:abstractNum>
-  <w:abstractNum w:abstractNumId="1" w15:restartNumberingAfterBreak="0">
+  <w:abstractNum w:abstractNumId="2" w15:restartNumberingAfterBreak="0">
     <w:nsid w:val="52694FB1"/>
     <w:multiLevelType w:val="hybridMultilevel"/>
     <w:tmpl w:val="FF4EE112"/>
@@ -6440,7 +6505,7 @@
       </w:rPr>
     </w:lvl>
   </w:abstractNum>
-  <w:abstractNum w:abstractNumId="2" w15:restartNumberingAfterBreak="0">
+  <w:abstractNum w:abstractNumId="3" w15:restartNumberingAfterBreak="0">
     <w:nsid w:val="5DAE2655"/>
     <w:multiLevelType w:val="multilevel"/>
     <w:tmpl w:val="82F2277A"/>
@@ -6589,7 +6654,7 @@
       </w:rPr>
     </w:lvl>
   </w:abstractNum>
-  <w:abstractNum w:abstractNumId="3" w15:restartNumberingAfterBreak="0">
+  <w:abstractNum w:abstractNumId="4" w15:restartNumberingAfterBreak="0">
     <w:nsid w:val="5DE736F8"/>
     <w:multiLevelType w:val="hybridMultilevel"/>
     <w:tmpl w:val="EB444A42"/>
@@ -6702,7 +6767,7 @@
       </w:rPr>
     </w:lvl>
   </w:abstractNum>
-  <w:abstractNum w:abstractNumId="4" w15:restartNumberingAfterBreak="0">
+  <w:abstractNum w:abstractNumId="5" w15:restartNumberingAfterBreak="0">
     <w:nsid w:val="5E826092"/>
     <w:multiLevelType w:val="hybridMultilevel"/>
     <w:tmpl w:val="227C41D6"/>
@@ -6815,7 +6880,7 @@
       </w:rPr>
     </w:lvl>
   </w:abstractNum>
-  <w:abstractNum w:abstractNumId="5" w15:restartNumberingAfterBreak="0">
+  <w:abstractNum w:abstractNumId="6" w15:restartNumberingAfterBreak="0">
     <w:nsid w:val="60811145"/>
     <w:multiLevelType w:val="hybridMultilevel"/>
     <w:tmpl w:val="542CA7C0"/>
@@ -6928,7 +6993,7 @@
       </w:rPr>
     </w:lvl>
   </w:abstractNum>
-  <w:abstractNum w:abstractNumId="6" w15:restartNumberingAfterBreak="0">
+  <w:abstractNum w:abstractNumId="7" w15:restartNumberingAfterBreak="0">
     <w:nsid w:val="68C05CA3"/>
     <w:multiLevelType w:val="multilevel"/>
     <w:tmpl w:val="42A636FA"/>
@@ -7077,7 +7142,7 @@
       </w:rPr>
     </w:lvl>
   </w:abstractNum>
-  <w:abstractNum w:abstractNumId="7" w15:restartNumberingAfterBreak="0">
+  <w:abstractNum w:abstractNumId="8" w15:restartNumberingAfterBreak="0">
     <w:nsid w:val="6E310E7F"/>
     <w:multiLevelType w:val="hybridMultilevel"/>
     <w:tmpl w:val="8EF4D3E6"/>
@@ -7190,7 +7255,7 @@
       </w:rPr>
     </w:lvl>
   </w:abstractNum>
-  <w:abstractNum w:abstractNumId="8" w15:restartNumberingAfterBreak="0">
+  <w:abstractNum w:abstractNumId="9" w15:restartNumberingAfterBreak="0">
     <w:nsid w:val="6F75399C"/>
     <w:multiLevelType w:val="multilevel"/>
     <w:tmpl w:val="BF2C9FD8"/>
@@ -7339,7 +7404,7 @@
       </w:rPr>
     </w:lvl>
   </w:abstractNum>
-  <w:abstractNum w:abstractNumId="9" w15:restartNumberingAfterBreak="0">
+  <w:abstractNum w:abstractNumId="10" w15:restartNumberingAfterBreak="0">
     <w:nsid w:val="77DF656E"/>
     <w:multiLevelType w:val="hybridMultilevel"/>
     <w:tmpl w:val="E5E06510"/>
@@ -7453,34 +7518,37 @@
     </w:lvl>
   </w:abstractNum>
   <w:num w:numId="1">
+    <w:abstractNumId w:val="3"/>
+  </w:num>
+  <w:num w:numId="2">
+    <w:abstractNumId w:val="7"/>
+  </w:num>
+  <w:num w:numId="3">
+    <w:abstractNumId w:val="9"/>
+  </w:num>
+  <w:num w:numId="4">
+    <w:abstractNumId w:val="1"/>
+  </w:num>
+  <w:num w:numId="5">
+    <w:abstractNumId w:val="5"/>
+  </w:num>
+  <w:num w:numId="6">
+    <w:abstractNumId w:val="4"/>
+  </w:num>
+  <w:num w:numId="7">
+    <w:abstractNumId w:val="6"/>
+  </w:num>
+  <w:num w:numId="8">
+    <w:abstractNumId w:val="8"/>
+  </w:num>
+  <w:num w:numId="9">
+    <w:abstractNumId w:val="10"/>
+  </w:num>
+  <w:num w:numId="10">
     <w:abstractNumId w:val="2"/>
   </w:num>
-  <w:num w:numId="2">
-    <w:abstractNumId w:val="6"/>
-  </w:num>
-  <w:num w:numId="3">
-    <w:abstractNumId w:val="8"/>
-  </w:num>
-  <w:num w:numId="4">
+  <w:num w:numId="11">
     <w:abstractNumId w:val="0"/>
-  </w:num>
-  <w:num w:numId="5">
-    <w:abstractNumId w:val="4"/>
-  </w:num>
-  <w:num w:numId="6">
-    <w:abstractNumId w:val="3"/>
-  </w:num>
-  <w:num w:numId="7">
-    <w:abstractNumId w:val="5"/>
-  </w:num>
-  <w:num w:numId="8">
-    <w:abstractNumId w:val="7"/>
-  </w:num>
-  <w:num w:numId="9">
-    <w:abstractNumId w:val="9"/>
-  </w:num>
-  <w:num w:numId="10">
-    <w:abstractNumId w:val="1"/>
   </w:num>
 </w:numbering>
 </file>
@@ -7883,6 +7951,7 @@
   <w:style w:type="paragraph" w:default="1" w:styleId="Normal">
     <w:name w:val="Normal"/>
     <w:qFormat/>
+    <w:rsid w:val="0092525F"/>
   </w:style>
   <w:style w:type="paragraph" w:styleId="Heading1">
     <w:name w:val="heading 1"/>
